--- a/Appendix v1.docx
+++ b/Appendix v1.docx
@@ -6397,30 +6397,40 @@
         <w:rPr>
           <w:rFonts w:ascii="Times New Roman" w:hAnsi="Times New Roman" w:cs="Times New Roman"/>
         </w:rPr>
-        <w:t xml:space="preserve"> will be available after the peer review process at github.com/</w:t>
-      </w:r>
-      <w:proofErr w:type="spellStart"/>
-      <w:r>
-        <w:rPr>
-          <w:rFonts w:ascii="Times New Roman" w:hAnsi="Times New Roman" w:cs="Times New Roman"/>
-        </w:rPr>
-        <w:t>xxxxxx</w:t>
-      </w:r>
-      <w:proofErr w:type="spellEnd"/>
-      <w:r>
-        <w:rPr>
-          <w:rFonts w:ascii="Times New Roman" w:hAnsi="Times New Roman" w:cs="Times New Roman"/>
-        </w:rPr>
-        <w:t>/</w:t>
-      </w:r>
-      <w:proofErr w:type="spellStart"/>
-      <w:r>
-        <w:rPr>
-          <w:rFonts w:ascii="Times New Roman" w:hAnsi="Times New Roman" w:cs="Times New Roman"/>
-        </w:rPr>
-        <w:t>invisibleredux.git</w:t>
-      </w:r>
-      <w:proofErr w:type="spellEnd"/>
+        <w:t xml:space="preserve"> </w:t>
+      </w:r>
+      <w:proofErr w:type="gramStart"/>
+      <w:r>
+        <w:rPr>
+          <w:rFonts w:ascii="Times New Roman" w:hAnsi="Times New Roman" w:cs="Times New Roman"/>
+        </w:rPr>
+        <w:t>are</w:t>
+      </w:r>
+      <w:r>
+        <w:rPr>
+          <w:rFonts w:ascii="Times New Roman" w:hAnsi="Times New Roman" w:cs="Times New Roman"/>
+        </w:rPr>
+        <w:t xml:space="preserve"> be</w:t>
+      </w:r>
+      <w:proofErr w:type="gramEnd"/>
+      <w:r>
+        <w:rPr>
+          <w:rFonts w:ascii="Times New Roman" w:hAnsi="Times New Roman" w:cs="Times New Roman"/>
+        </w:rPr>
+        <w:t xml:space="preserve"> available </w:t>
+      </w:r>
+      <w:r>
+        <w:rPr>
+          <w:rFonts w:ascii="Times New Roman" w:hAnsi="Times New Roman" w:cs="Times New Roman"/>
+        </w:rPr>
+        <w:t xml:space="preserve">at </w:t>
+      </w:r>
+      <w:r>
+        <w:rPr>
+          <w:rFonts w:ascii="Times New Roman" w:hAnsi="Times New Roman" w:cs="Times New Roman"/>
+        </w:rPr>
+        <w:t>https://github.com/solaresig/Blueprint-for-Modernity.git</w:t>
+      </w:r>
     </w:p>
   </w:footnote>
   <w:footnote w:id="4">
